--- a/4.6 Projeto Arquitetura.docx
+++ b/4.6 Projeto Arquitetura.docx
@@ -36,14 +36,20 @@
           <w:tcPr>
             <w:tcW w:w="5633" w:type="dxa"/>
           </w:tcPr>
-          <w:p/>
+          <w:p>
+            <w:r>
+              <w:t>Três</w:t>
+            </w:r>
+            <w:bookmarkStart w:id="0" w:name="_GoBack"/>
+            <w:bookmarkEnd w:id="0"/>
+            <w:r>
+              <w:t xml:space="preserve"> camadas</w:t>
+            </w:r>
+          </w:p>
         </w:tc>
       </w:tr>
     </w:tbl>
-    <w:p>
-      <w:bookmarkStart w:id="0" w:name="_GoBack"/>
-      <w:bookmarkEnd w:id="0"/>
-    </w:p>
+    <w:p/>
     <w:tbl>
       <w:tblPr>
         <w:tblW w:w="0" w:type="auto"/>
@@ -164,208 +170,69 @@
                 <w:rFonts w:ascii="Arial" w:hAnsi="Arial" w:cs="Arial"/>
                 <w:b/>
                 <w:bCs/>
+                <w:noProof/>
                 <w:color w:val="808080" w:themeColor="background1" w:themeShade="80"/>
-              </w:rPr>
-            </w:pPr>
-          </w:p>
-          <w:p>
-            <w:pPr>
-              <w:pStyle w:val="Cabealho"/>
-              <w:rPr>
-                <w:rFonts w:ascii="Arial" w:hAnsi="Arial" w:cs="Arial"/>
-                <w:bCs/>
+                <w:lang w:eastAsia="pt-BR"/>
               </w:rPr>
             </w:pPr>
             <w:r>
               <w:rPr>
                 <w:rFonts w:ascii="Arial" w:hAnsi="Arial" w:cs="Arial"/>
+                <w:b/>
                 <w:bCs/>
-              </w:rPr>
-              <w:pict>
-                <v:shapetype id="_x0000_t75" coordsize="21600,21600" o:spt="75" o:preferrelative="t" path="m@4@5l@4@11@9@11@9@5xe" filled="f" stroked="f">
-                  <v:stroke joinstyle="miter"/>
-                  <v:formulas>
-                    <v:f eqn="if lineDrawn pixelLineWidth 0"/>
-                    <v:f eqn="sum @0 1 0"/>
-                    <v:f eqn="sum 0 0 @1"/>
-                    <v:f eqn="prod @2 1 2"/>
-                    <v:f eqn="prod @3 21600 pixelWidth"/>
-                    <v:f eqn="prod @3 21600 pixelHeight"/>
-                    <v:f eqn="sum @0 0 1"/>
-                    <v:f eqn="prod @6 1 2"/>
-                    <v:f eqn="prod @7 21600 pixelWidth"/>
-                    <v:f eqn="sum @8 21600 0"/>
-                    <v:f eqn="prod @7 21600 pixelHeight"/>
-                    <v:f eqn="sum @10 21600 0"/>
-                  </v:formulas>
-                  <v:path o:extrusionok="f" gradientshapeok="t" o:connecttype="rect"/>
-                  <o:lock v:ext="edit" aspectratio="t"/>
-                </v:shapetype>
-                <v:shape id="_x0000_i1025" type="#_x0000_t75" style="width:457.5pt;height:191.25pt">
-                  <v:imagedata r:id="rId7" o:title="Arquitetura"/>
-                </v:shape>
-              </w:pict>
+                <w:noProof/>
+                <w:color w:val="808080" w:themeColor="background1" w:themeShade="80"/>
+                <w:lang w:eastAsia="pt-BR"/>
+              </w:rPr>
+              <w:drawing>
+                <wp:inline distT="0" distB="0" distL="0" distR="0">
+                  <wp:extent cx="5753100" cy="6496050"/>
+                  <wp:effectExtent l="0" t="0" r="0" b="0"/>
+                  <wp:docPr id="2" name="Imagem 2" descr="C:\Users\Otávio\Documents\Documentos-TCC-Projeto\Arquivos\4.6 Projeto de Arquitetura\arquivo_imagem.png"/>
+                  <wp:cNvGraphicFramePr>
+                    <a:graphicFrameLocks xmlns:a="http://schemas.openxmlformats.org/drawingml/2006/main" noChangeAspect="1"/>
+                  </wp:cNvGraphicFramePr>
+                  <a:graphic xmlns:a="http://schemas.openxmlformats.org/drawingml/2006/main">
+                    <a:graphicData uri="http://schemas.openxmlformats.org/drawingml/2006/picture">
+                      <pic:pic xmlns:pic="http://schemas.openxmlformats.org/drawingml/2006/picture">
+                        <pic:nvPicPr>
+                          <pic:cNvPr id="0" name="Picture 4" descr="C:\Users\Otávio\Documents\Documentos-TCC-Projeto\Arquivos\4.6 Projeto de Arquitetura\arquivo_imagem.png"/>
+                          <pic:cNvPicPr>
+                            <a:picLocks noChangeAspect="1" noChangeArrowheads="1"/>
+                          </pic:cNvPicPr>
+                        </pic:nvPicPr>
+                        <pic:blipFill>
+                          <a:blip r:embed="rId7">
+                            <a:extLst>
+                              <a:ext uri="{28A0092B-C50C-407E-A947-70E740481C1C}">
+                                <a14:useLocalDpi xmlns:a14="http://schemas.microsoft.com/office/drawing/2010/main" val="0"/>
+                              </a:ext>
+                            </a:extLst>
+                          </a:blip>
+                          <a:srcRect/>
+                          <a:stretch>
+                            <a:fillRect/>
+                          </a:stretch>
+                        </pic:blipFill>
+                        <pic:spPr bwMode="auto">
+                          <a:xfrm>
+                            <a:off x="0" y="0"/>
+                            <a:ext cx="5753100" cy="6496050"/>
+                          </a:xfrm>
+                          <a:prstGeom prst="rect">
+                            <a:avLst/>
+                          </a:prstGeom>
+                          <a:noFill/>
+                          <a:ln>
+                            <a:noFill/>
+                          </a:ln>
+                        </pic:spPr>
+                      </pic:pic>
+                    </a:graphicData>
+                  </a:graphic>
+                </wp:inline>
+              </w:drawing>
             </w:r>
-          </w:p>
-          <w:p>
-            <w:pPr>
-              <w:pStyle w:val="Cabealho"/>
-              <w:rPr>
-                <w:rFonts w:ascii="Arial" w:hAnsi="Arial" w:cs="Arial"/>
-                <w:b/>
-                <w:bCs/>
-              </w:rPr>
-            </w:pPr>
-          </w:p>
-          <w:p>
-            <w:pPr>
-              <w:pStyle w:val="Cabealho"/>
-              <w:rPr>
-                <w:rFonts w:ascii="Arial" w:hAnsi="Arial" w:cs="Arial"/>
-                <w:b/>
-                <w:bCs/>
-              </w:rPr>
-            </w:pPr>
-          </w:p>
-          <w:p>
-            <w:pPr>
-              <w:pStyle w:val="Cabealho"/>
-              <w:rPr>
-                <w:rFonts w:ascii="Arial" w:hAnsi="Arial" w:cs="Arial"/>
-                <w:b/>
-                <w:bCs/>
-              </w:rPr>
-            </w:pPr>
-          </w:p>
-          <w:p>
-            <w:pPr>
-              <w:pStyle w:val="Cabealho"/>
-              <w:rPr>
-                <w:rFonts w:ascii="Arial" w:hAnsi="Arial" w:cs="Arial"/>
-                <w:b/>
-                <w:bCs/>
-              </w:rPr>
-            </w:pPr>
-          </w:p>
-          <w:p>
-            <w:pPr>
-              <w:pStyle w:val="Cabealho"/>
-              <w:rPr>
-                <w:rFonts w:ascii="Arial" w:hAnsi="Arial" w:cs="Arial"/>
-                <w:b/>
-                <w:bCs/>
-              </w:rPr>
-            </w:pPr>
-          </w:p>
-          <w:p>
-            <w:pPr>
-              <w:pStyle w:val="Cabealho"/>
-              <w:rPr>
-                <w:rFonts w:ascii="Arial" w:hAnsi="Arial" w:cs="Arial"/>
-                <w:b/>
-                <w:bCs/>
-              </w:rPr>
-            </w:pPr>
-          </w:p>
-          <w:p>
-            <w:pPr>
-              <w:pStyle w:val="Cabealho"/>
-              <w:rPr>
-                <w:rFonts w:ascii="Arial" w:hAnsi="Arial" w:cs="Arial"/>
-                <w:b/>
-                <w:bCs/>
-              </w:rPr>
-            </w:pPr>
-          </w:p>
-          <w:p>
-            <w:pPr>
-              <w:pStyle w:val="Cabealho"/>
-              <w:rPr>
-                <w:rFonts w:ascii="Arial" w:hAnsi="Arial" w:cs="Arial"/>
-                <w:b/>
-                <w:bCs/>
-              </w:rPr>
-            </w:pPr>
-          </w:p>
-          <w:p>
-            <w:pPr>
-              <w:pStyle w:val="Cabealho"/>
-              <w:rPr>
-                <w:rFonts w:ascii="Arial" w:hAnsi="Arial" w:cs="Arial"/>
-                <w:b/>
-                <w:bCs/>
-              </w:rPr>
-            </w:pPr>
-          </w:p>
-          <w:p>
-            <w:pPr>
-              <w:pStyle w:val="Cabealho"/>
-              <w:rPr>
-                <w:rFonts w:ascii="Arial" w:hAnsi="Arial" w:cs="Arial"/>
-                <w:b/>
-                <w:bCs/>
-              </w:rPr>
-            </w:pPr>
-          </w:p>
-          <w:p>
-            <w:pPr>
-              <w:pStyle w:val="Cabealho"/>
-              <w:rPr>
-                <w:rFonts w:ascii="Arial" w:hAnsi="Arial" w:cs="Arial"/>
-                <w:b/>
-                <w:bCs/>
-              </w:rPr>
-            </w:pPr>
-          </w:p>
-          <w:p>
-            <w:pPr>
-              <w:pStyle w:val="Cabealho"/>
-              <w:rPr>
-                <w:rFonts w:ascii="Arial" w:hAnsi="Arial" w:cs="Arial"/>
-                <w:b/>
-                <w:bCs/>
-              </w:rPr>
-            </w:pPr>
-          </w:p>
-          <w:p>
-            <w:pPr>
-              <w:pStyle w:val="Cabealho"/>
-              <w:rPr>
-                <w:rFonts w:ascii="Arial" w:hAnsi="Arial" w:cs="Arial"/>
-                <w:b/>
-                <w:bCs/>
-              </w:rPr>
-            </w:pPr>
-          </w:p>
-          <w:p>
-            <w:pPr>
-              <w:pStyle w:val="Cabealho"/>
-              <w:rPr>
-                <w:rFonts w:ascii="Arial" w:hAnsi="Arial" w:cs="Arial"/>
-                <w:b/>
-                <w:bCs/>
-              </w:rPr>
-            </w:pPr>
-          </w:p>
-          <w:p>
-            <w:pPr>
-              <w:pStyle w:val="Cabealho"/>
-              <w:rPr>
-                <w:rFonts w:ascii="Arial" w:hAnsi="Arial" w:cs="Arial"/>
-                <w:b/>
-                <w:bCs/>
-              </w:rPr>
-            </w:pPr>
-          </w:p>
-          <w:p>
-            <w:pPr>
-              <w:pStyle w:val="Cabealho"/>
-              <w:rPr>
-                <w:rFonts w:ascii="Arial" w:hAnsi="Arial" w:cs="Arial"/>
-                <w:b/>
-                <w:bCs/>
-              </w:rPr>
-            </w:pPr>
           </w:p>
           <w:p>
             <w:pPr>
@@ -962,6 +829,7 @@
       <w:spacing w:after="0" w:line="240" w:lineRule="auto"/>
     </w:pPr>
     <w:tblPr>
+      <w:tblInd w:w="0" w:type="dxa"/>
       <w:tblBorders>
         <w:top w:val="single" w:sz="4" w:space="0" w:color="auto"/>
         <w:left w:val="single" w:sz="4" w:space="0" w:color="auto"/>
@@ -970,6 +838,12 @@
         <w:insideH w:val="single" w:sz="4" w:space="0" w:color="auto"/>
         <w:insideV w:val="single" w:sz="4" w:space="0" w:color="auto"/>
       </w:tblBorders>
+      <w:tblCellMar>
+        <w:top w:w="0" w:type="dxa"/>
+        <w:left w:w="108" w:type="dxa"/>
+        <w:bottom w:w="0" w:type="dxa"/>
+        <w:right w:w="108" w:type="dxa"/>
+      </w:tblCellMar>
     </w:tblPr>
   </w:style>
 </w:styles>

--- a/4.6 Projeto Arquitetura.docx
+++ b/4.6 Projeto Arquitetura.docx
@@ -40,8 +40,6 @@
             <w:r>
               <w:t>Três</w:t>
             </w:r>
-            <w:bookmarkStart w:id="0" w:name="_GoBack"/>
-            <w:bookmarkEnd w:id="0"/>
             <w:r>
               <w:t xml:space="preserve"> camadas</w:t>
             </w:r>
@@ -319,8 +317,12 @@
     </w:tbl>
     <w:p/>
     <w:sectPr>
-      <w:headerReference w:type="default" r:id="rId8"/>
-      <w:footerReference w:type="default" r:id="rId9"/>
+      <w:headerReference w:type="even" r:id="rId8"/>
+      <w:headerReference w:type="default" r:id="rId9"/>
+      <w:footerReference w:type="even" r:id="rId10"/>
+      <w:footerReference w:type="default" r:id="rId11"/>
+      <w:headerReference w:type="first" r:id="rId12"/>
+      <w:footerReference w:type="first" r:id="rId13"/>
       <w:pgSz w:w="11906" w:h="16838"/>
       <w:pgMar w:top="1134" w:right="1134" w:bottom="1134" w:left="1701" w:header="709" w:footer="709" w:gutter="0"/>
       <w:cols w:space="708"/>
@@ -360,6 +362,16 @@
   <w:p>
     <w:pPr>
       <w:pStyle w:val="Rodap"/>
+    </w:pPr>
+  </w:p>
+</w:ftr>
+</file>
+
+<file path=word/footer2.xml><?xml version="1.0" encoding="utf-8"?>
+<w:ftr xmlns:wpc="http://schemas.microsoft.com/office/word/2010/wordprocessingCanvas" xmlns:mc="http://schemas.openxmlformats.org/markup-compatibility/2006" xmlns:o="urn:schemas-microsoft-com:office:office" xmlns:r="http://schemas.openxmlformats.org/officeDocument/2006/relationships" xmlns:m="http://schemas.openxmlformats.org/officeDocument/2006/math" xmlns:v="urn:schemas-microsoft-com:vml" xmlns:wp14="http://schemas.microsoft.com/office/word/2010/wordprocessingDrawing" xmlns:wp="http://schemas.openxmlformats.org/drawingml/2006/wordprocessingDrawing" xmlns:w10="urn:schemas-microsoft-com:office:word" xmlns:w="http://schemas.openxmlformats.org/wordprocessingml/2006/main" xmlns:w14="http://schemas.microsoft.com/office/word/2010/wordml" xmlns:wpg="http://schemas.microsoft.com/office/word/2010/wordprocessingGroup" xmlns:wpi="http://schemas.microsoft.com/office/word/2010/wordprocessingInk" xmlns:wne="http://schemas.microsoft.com/office/word/2006/wordml" xmlns:wps="http://schemas.microsoft.com/office/word/2010/wordprocessingShape" mc:Ignorable="w14 wp14">
+  <w:p>
+    <w:pPr>
+      <w:pStyle w:val="Rodap"/>
       <w:spacing w:before="120"/>
       <w:jc w:val="center"/>
     </w:pPr>
@@ -380,6 +392,16 @@
       <w:t>Trabalho de Conclusão de Curso – Modalidade Projeto</w:t>
     </w:r>
   </w:p>
+  <w:p>
+    <w:pPr>
+      <w:pStyle w:val="Rodap"/>
+    </w:pPr>
+  </w:p>
+</w:ftr>
+</file>
+
+<file path=word/footer3.xml><?xml version="1.0" encoding="utf-8"?>
+<w:ftr xmlns:wpc="http://schemas.microsoft.com/office/word/2010/wordprocessingCanvas" xmlns:mc="http://schemas.openxmlformats.org/markup-compatibility/2006" xmlns:o="urn:schemas-microsoft-com:office:office" xmlns:r="http://schemas.openxmlformats.org/officeDocument/2006/relationships" xmlns:m="http://schemas.openxmlformats.org/officeDocument/2006/math" xmlns:v="urn:schemas-microsoft-com:vml" xmlns:wp14="http://schemas.microsoft.com/office/word/2010/wordprocessingDrawing" xmlns:wp="http://schemas.openxmlformats.org/drawingml/2006/wordprocessingDrawing" xmlns:w10="urn:schemas-microsoft-com:office:word" xmlns:w="http://schemas.openxmlformats.org/wordprocessingml/2006/main" xmlns:w14="http://schemas.microsoft.com/office/word/2010/wordml" xmlns:wpg="http://schemas.microsoft.com/office/word/2010/wordprocessingGroup" xmlns:wpi="http://schemas.microsoft.com/office/word/2010/wordprocessingInk" xmlns:wne="http://schemas.microsoft.com/office/word/2006/wordml" xmlns:wps="http://schemas.microsoft.com/office/word/2010/wordprocessingShape" mc:Ignorable="w14 wp14">
   <w:p>
     <w:pPr>
       <w:pStyle w:val="Rodap"/>
@@ -414,6 +436,16 @@
 </file>
 
 <file path=word/header1.xml><?xml version="1.0" encoding="utf-8"?>
+<w:hdr xmlns:wpc="http://schemas.microsoft.com/office/word/2010/wordprocessingCanvas" xmlns:mc="http://schemas.openxmlformats.org/markup-compatibility/2006" xmlns:o="urn:schemas-microsoft-com:office:office" xmlns:r="http://schemas.openxmlformats.org/officeDocument/2006/relationships" xmlns:m="http://schemas.openxmlformats.org/officeDocument/2006/math" xmlns:v="urn:schemas-microsoft-com:vml" xmlns:wp14="http://schemas.microsoft.com/office/word/2010/wordprocessingDrawing" xmlns:wp="http://schemas.openxmlformats.org/drawingml/2006/wordprocessingDrawing" xmlns:w10="urn:schemas-microsoft-com:office:word" xmlns:w="http://schemas.openxmlformats.org/wordprocessingml/2006/main" xmlns:w14="http://schemas.microsoft.com/office/word/2010/wordml" xmlns:wpg="http://schemas.microsoft.com/office/word/2010/wordprocessingGroup" xmlns:wpi="http://schemas.microsoft.com/office/word/2010/wordprocessingInk" xmlns:wne="http://schemas.microsoft.com/office/word/2006/wordml" xmlns:wps="http://schemas.microsoft.com/office/word/2010/wordprocessingShape" mc:Ignorable="w14 wp14">
+  <w:p>
+    <w:pPr>
+      <w:pStyle w:val="Cabealho"/>
+    </w:pPr>
+  </w:p>
+</w:hdr>
+</file>
+
+<file path=word/header2.xml><?xml version="1.0" encoding="utf-8"?>
 <w:hdr xmlns:wpc="http://schemas.microsoft.com/office/word/2010/wordprocessingCanvas" xmlns:mc="http://schemas.openxmlformats.org/markup-compatibility/2006" xmlns:o="urn:schemas-microsoft-com:office:office" xmlns:r="http://schemas.openxmlformats.org/officeDocument/2006/relationships" xmlns:m="http://schemas.openxmlformats.org/officeDocument/2006/math" xmlns:v="urn:schemas-microsoft-com:vml" xmlns:wp14="http://schemas.microsoft.com/office/word/2010/wordprocessingDrawing" xmlns:wp="http://schemas.openxmlformats.org/drawingml/2006/wordprocessingDrawing" xmlns:w10="urn:schemas-microsoft-com:office:word" xmlns:w="http://schemas.openxmlformats.org/wordprocessingml/2006/main" xmlns:w14="http://schemas.microsoft.com/office/word/2010/wordml" xmlns:wpg="http://schemas.microsoft.com/office/word/2010/wordprocessingGroup" xmlns:wpi="http://schemas.microsoft.com/office/word/2010/wordprocessingInk" xmlns:wne="http://schemas.microsoft.com/office/word/2006/wordml" xmlns:wps="http://schemas.microsoft.com/office/word/2010/wordprocessingShape" mc:Ignorable="w14 wp14">
   <w:tbl>
     <w:tblPr>
@@ -547,10 +579,42 @@
           <w:pPr>
             <w:jc w:val="both"/>
           </w:pPr>
+          <w:r>
+            <w:rPr>
+              <w:rFonts w:ascii="Arial" w:hAnsi="Arial" w:cs="Arial"/>
+            </w:rPr>
+            <w:t xml:space="preserve">Sistema de controle para distribuição de </w:t>
+          </w:r>
+          <w:proofErr w:type="spellStart"/>
+          <w:r>
+            <w:rPr>
+              <w:rFonts w:ascii="Arial" w:hAnsi="Arial" w:cs="Arial"/>
+            </w:rPr>
+            <w:t>Vending</w:t>
+          </w:r>
+          <w:proofErr w:type="spellEnd"/>
+          <w:r>
+            <w:rPr>
+              <w:rFonts w:ascii="Arial" w:hAnsi="Arial" w:cs="Arial"/>
+            </w:rPr>
+            <w:t xml:space="preserve"> Machines</w:t>
+          </w:r>
+          <w:bookmarkStart w:id="0" w:name="_GoBack"/>
+          <w:bookmarkEnd w:id="0"/>
         </w:p>
       </w:tc>
     </w:tr>
   </w:tbl>
+  <w:p>
+    <w:pPr>
+      <w:pStyle w:val="Cabealho"/>
+    </w:pPr>
+  </w:p>
+</w:hdr>
+</file>
+
+<file path=word/header3.xml><?xml version="1.0" encoding="utf-8"?>
+<w:hdr xmlns:wpc="http://schemas.microsoft.com/office/word/2010/wordprocessingCanvas" xmlns:mc="http://schemas.openxmlformats.org/markup-compatibility/2006" xmlns:o="urn:schemas-microsoft-com:office:office" xmlns:r="http://schemas.openxmlformats.org/officeDocument/2006/relationships" xmlns:m="http://schemas.openxmlformats.org/officeDocument/2006/math" xmlns:v="urn:schemas-microsoft-com:vml" xmlns:wp14="http://schemas.microsoft.com/office/word/2010/wordprocessingDrawing" xmlns:wp="http://schemas.openxmlformats.org/drawingml/2006/wordprocessingDrawing" xmlns:w10="urn:schemas-microsoft-com:office:word" xmlns:w="http://schemas.openxmlformats.org/wordprocessingml/2006/main" xmlns:w14="http://schemas.microsoft.com/office/word/2010/wordml" xmlns:wpg="http://schemas.microsoft.com/office/word/2010/wordprocessingGroup" xmlns:wpi="http://schemas.microsoft.com/office/word/2010/wordprocessingInk" xmlns:wne="http://schemas.microsoft.com/office/word/2006/wordml" xmlns:wps="http://schemas.microsoft.com/office/word/2010/wordprocessingShape" mc:Ignorable="w14 wp14">
   <w:p>
     <w:pPr>
       <w:pStyle w:val="Cabealho"/>

--- a/4.6 Projeto Arquitetura.docx
+++ b/4.6 Projeto Arquitetura.docx
@@ -24,6 +24,8 @@
                 <w:b/>
               </w:rPr>
             </w:pPr>
+            <w:bookmarkStart w:id="0" w:name="_GoBack"/>
+            <w:bookmarkEnd w:id="0"/>
             <w:r>
               <w:rPr>
                 <w:b/>
@@ -317,12 +319,8 @@
     </w:tbl>
     <w:p/>
     <w:sectPr>
-      <w:headerReference w:type="even" r:id="rId8"/>
-      <w:headerReference w:type="default" r:id="rId9"/>
-      <w:footerReference w:type="even" r:id="rId10"/>
-      <w:footerReference w:type="default" r:id="rId11"/>
-      <w:headerReference w:type="first" r:id="rId12"/>
-      <w:footerReference w:type="first" r:id="rId13"/>
+      <w:headerReference w:type="default" r:id="rId8"/>
+      <w:footerReference w:type="default" r:id="rId9"/>
       <w:pgSz w:w="11906" w:h="16838"/>
       <w:pgMar w:top="1134" w:right="1134" w:bottom="1134" w:left="1701" w:header="709" w:footer="709" w:gutter="0"/>
       <w:cols w:space="708"/>
@@ -362,16 +360,6 @@
   <w:p>
     <w:pPr>
       <w:pStyle w:val="Rodap"/>
-    </w:pPr>
-  </w:p>
-</w:ftr>
-</file>
-
-<file path=word/footer2.xml><?xml version="1.0" encoding="utf-8"?>
-<w:ftr xmlns:wpc="http://schemas.microsoft.com/office/word/2010/wordprocessingCanvas" xmlns:mc="http://schemas.openxmlformats.org/markup-compatibility/2006" xmlns:o="urn:schemas-microsoft-com:office:office" xmlns:r="http://schemas.openxmlformats.org/officeDocument/2006/relationships" xmlns:m="http://schemas.openxmlformats.org/officeDocument/2006/math" xmlns:v="urn:schemas-microsoft-com:vml" xmlns:wp14="http://schemas.microsoft.com/office/word/2010/wordprocessingDrawing" xmlns:wp="http://schemas.openxmlformats.org/drawingml/2006/wordprocessingDrawing" xmlns:w10="urn:schemas-microsoft-com:office:word" xmlns:w="http://schemas.openxmlformats.org/wordprocessingml/2006/main" xmlns:w14="http://schemas.microsoft.com/office/word/2010/wordml" xmlns:wpg="http://schemas.microsoft.com/office/word/2010/wordprocessingGroup" xmlns:wpi="http://schemas.microsoft.com/office/word/2010/wordprocessingInk" xmlns:wne="http://schemas.microsoft.com/office/word/2006/wordml" xmlns:wps="http://schemas.microsoft.com/office/word/2010/wordprocessingShape" mc:Ignorable="w14 wp14">
-  <w:p>
-    <w:pPr>
-      <w:pStyle w:val="Rodap"/>
       <w:spacing w:before="120"/>
       <w:jc w:val="center"/>
     </w:pPr>
@@ -392,16 +380,6 @@
       <w:t>Trabalho de Conclusão de Curso – Modalidade Projeto</w:t>
     </w:r>
   </w:p>
-  <w:p>
-    <w:pPr>
-      <w:pStyle w:val="Rodap"/>
-    </w:pPr>
-  </w:p>
-</w:ftr>
-</file>
-
-<file path=word/footer3.xml><?xml version="1.0" encoding="utf-8"?>
-<w:ftr xmlns:wpc="http://schemas.microsoft.com/office/word/2010/wordprocessingCanvas" xmlns:mc="http://schemas.openxmlformats.org/markup-compatibility/2006" xmlns:o="urn:schemas-microsoft-com:office:office" xmlns:r="http://schemas.openxmlformats.org/officeDocument/2006/relationships" xmlns:m="http://schemas.openxmlformats.org/officeDocument/2006/math" xmlns:v="urn:schemas-microsoft-com:vml" xmlns:wp14="http://schemas.microsoft.com/office/word/2010/wordprocessingDrawing" xmlns:wp="http://schemas.openxmlformats.org/drawingml/2006/wordprocessingDrawing" xmlns:w10="urn:schemas-microsoft-com:office:word" xmlns:w="http://schemas.openxmlformats.org/wordprocessingml/2006/main" xmlns:w14="http://schemas.microsoft.com/office/word/2010/wordml" xmlns:wpg="http://schemas.microsoft.com/office/word/2010/wordprocessingGroup" xmlns:wpi="http://schemas.microsoft.com/office/word/2010/wordprocessingInk" xmlns:wne="http://schemas.microsoft.com/office/word/2006/wordml" xmlns:wps="http://schemas.microsoft.com/office/word/2010/wordprocessingShape" mc:Ignorable="w14 wp14">
   <w:p>
     <w:pPr>
       <w:pStyle w:val="Rodap"/>
@@ -437,16 +415,6 @@
 
 <file path=word/header1.xml><?xml version="1.0" encoding="utf-8"?>
 <w:hdr xmlns:wpc="http://schemas.microsoft.com/office/word/2010/wordprocessingCanvas" xmlns:mc="http://schemas.openxmlformats.org/markup-compatibility/2006" xmlns:o="urn:schemas-microsoft-com:office:office" xmlns:r="http://schemas.openxmlformats.org/officeDocument/2006/relationships" xmlns:m="http://schemas.openxmlformats.org/officeDocument/2006/math" xmlns:v="urn:schemas-microsoft-com:vml" xmlns:wp14="http://schemas.microsoft.com/office/word/2010/wordprocessingDrawing" xmlns:wp="http://schemas.openxmlformats.org/drawingml/2006/wordprocessingDrawing" xmlns:w10="urn:schemas-microsoft-com:office:word" xmlns:w="http://schemas.openxmlformats.org/wordprocessingml/2006/main" xmlns:w14="http://schemas.microsoft.com/office/word/2010/wordml" xmlns:wpg="http://schemas.microsoft.com/office/word/2010/wordprocessingGroup" xmlns:wpi="http://schemas.microsoft.com/office/word/2010/wordprocessingInk" xmlns:wne="http://schemas.microsoft.com/office/word/2006/wordml" xmlns:wps="http://schemas.microsoft.com/office/word/2010/wordprocessingShape" mc:Ignorable="w14 wp14">
-  <w:p>
-    <w:pPr>
-      <w:pStyle w:val="Cabealho"/>
-    </w:pPr>
-  </w:p>
-</w:hdr>
-</file>
-
-<file path=word/header2.xml><?xml version="1.0" encoding="utf-8"?>
-<w:hdr xmlns:wpc="http://schemas.microsoft.com/office/word/2010/wordprocessingCanvas" xmlns:mc="http://schemas.openxmlformats.org/markup-compatibility/2006" xmlns:o="urn:schemas-microsoft-com:office:office" xmlns:r="http://schemas.openxmlformats.org/officeDocument/2006/relationships" xmlns:m="http://schemas.openxmlformats.org/officeDocument/2006/math" xmlns:v="urn:schemas-microsoft-com:vml" xmlns:wp14="http://schemas.microsoft.com/office/word/2010/wordprocessingDrawing" xmlns:wp="http://schemas.openxmlformats.org/drawingml/2006/wordprocessingDrawing" xmlns:w10="urn:schemas-microsoft-com:office:word" xmlns:w="http://schemas.openxmlformats.org/wordprocessingml/2006/main" xmlns:w14="http://schemas.microsoft.com/office/word/2010/wordml" xmlns:wpg="http://schemas.microsoft.com/office/word/2010/wordprocessingGroup" xmlns:wpi="http://schemas.microsoft.com/office/word/2010/wordprocessingInk" xmlns:wne="http://schemas.microsoft.com/office/word/2006/wordml" xmlns:wps="http://schemas.microsoft.com/office/word/2010/wordprocessingShape" mc:Ignorable="w14 wp14">
   <w:tbl>
     <w:tblPr>
       <w:tblStyle w:val="Tabelacomgrade"/>
@@ -535,11 +503,17 @@
         </w:tcPr>
         <w:p>
           <w:pPr>
-            <w:jc w:val="both"/>
+            <w:jc w:val="center"/>
             <w:rPr>
               <w:b/>
             </w:rPr>
           </w:pPr>
+          <w:r>
+            <w:rPr>
+              <w:b/>
+            </w:rPr>
+            <w:t>392</w:t>
+          </w:r>
         </w:p>
       </w:tc>
     </w:tr>
@@ -597,24 +571,20 @@
             <w:rPr>
               <w:rFonts w:ascii="Arial" w:hAnsi="Arial" w:cs="Arial"/>
             </w:rPr>
-            <w:t xml:space="preserve"> Machines</w:t>
+            <w:t xml:space="preserve"> </w:t>
           </w:r>
-          <w:bookmarkStart w:id="0" w:name="_GoBack"/>
-          <w:bookmarkEnd w:id="0"/>
+          <w:proofErr w:type="spellStart"/>
+          <w:r>
+            <w:rPr>
+              <w:rFonts w:ascii="Arial" w:hAnsi="Arial" w:cs="Arial"/>
+            </w:rPr>
+            <w:t>Machines</w:t>
+          </w:r>
+          <w:proofErr w:type="spellEnd"/>
         </w:p>
       </w:tc>
     </w:tr>
   </w:tbl>
-  <w:p>
-    <w:pPr>
-      <w:pStyle w:val="Cabealho"/>
-    </w:pPr>
-  </w:p>
-</w:hdr>
-</file>
-
-<file path=word/header3.xml><?xml version="1.0" encoding="utf-8"?>
-<w:hdr xmlns:wpc="http://schemas.microsoft.com/office/word/2010/wordprocessingCanvas" xmlns:mc="http://schemas.openxmlformats.org/markup-compatibility/2006" xmlns:o="urn:schemas-microsoft-com:office:office" xmlns:r="http://schemas.openxmlformats.org/officeDocument/2006/relationships" xmlns:m="http://schemas.openxmlformats.org/officeDocument/2006/math" xmlns:v="urn:schemas-microsoft-com:vml" xmlns:wp14="http://schemas.microsoft.com/office/word/2010/wordprocessingDrawing" xmlns:wp="http://schemas.openxmlformats.org/drawingml/2006/wordprocessingDrawing" xmlns:w10="urn:schemas-microsoft-com:office:word" xmlns:w="http://schemas.openxmlformats.org/wordprocessingml/2006/main" xmlns:w14="http://schemas.microsoft.com/office/word/2010/wordml" xmlns:wpg="http://schemas.microsoft.com/office/word/2010/wordprocessingGroup" xmlns:wpi="http://schemas.microsoft.com/office/word/2010/wordprocessingInk" xmlns:wne="http://schemas.microsoft.com/office/word/2006/wordml" xmlns:wps="http://schemas.microsoft.com/office/word/2010/wordprocessingShape" mc:Ignorable="w14 wp14">
   <w:p>
     <w:pPr>
       <w:pStyle w:val="Cabealho"/>

--- a/4.6 Projeto Arquitetura.docx
+++ b/4.6 Projeto Arquitetura.docx
@@ -512,7 +512,7 @@
             <w:rPr>
               <w:b/>
             </w:rPr>
-            <w:t>392</w:t>
+            <w:t>391</w:t>
           </w:r>
         </w:p>
       </w:tc>
